--- a/资料/资源/文档封面.docx
+++ b/资料/资源/文档封面.docx
@@ -119,7 +119,6 @@
                   <w:dataBinding w:prefixMappings="xmlns:ns0='http://schemas.openxmlformats.org/package/2006/metadata/core-properties' xmlns:ns1='http://purl.org/dc/elements/1.1/'" w:xpath="/ns0:coreProperties[1]/ns1:title[1]" w:storeItemID="{6C3C8BC8-F283-45AE-878A-BAB7291924A1}"/>
                   <w:text/>
                 </w:sdtPr>
-                <w:sdtEndPr/>
                 <w:sdtContent>
                   <w:p>
                     <w:pPr>
@@ -192,15 +191,7 @@
                     <w:color w:val="365F91" w:themeColor="accent1" w:themeShade="BF"/>
                     <w:sz w:val="24"/>
                   </w:rPr>
-                  <w:t>版本</w:t>
-                </w:r>
-                <w:r>
-                  <w:rPr>
-                    <w:rFonts w:hint="eastAsia"/>
-                    <w:color w:val="365F91" w:themeColor="accent1" w:themeShade="BF"/>
-                    <w:sz w:val="24"/>
-                  </w:rPr>
-                  <w:t>&lt;0.1&gt;</w:t>
+                  <w:t>软件工程系列课程教学辅助网站</w:t>
                 </w:r>
               </w:p>
             </w:tc>
@@ -262,6 +253,7 @@
                       </w:rPr>
                       <w:t>组长：</w:t>
                     </w:r>
+                    <w:proofErr w:type="gramStart"/>
                     <w:r>
                       <w:rPr>
                         <w:rFonts w:hint="eastAsia"/>
@@ -271,6 +263,7 @@
                       </w:rPr>
                       <w:t>童威男</w:t>
                     </w:r>
+                    <w:proofErr w:type="gramEnd"/>
                     <w:r>
                       <w:rPr>
                         <w:rFonts w:hint="eastAsia"/>
@@ -566,13 +559,7 @@
       <w:rPr>
         <w:lang w:val="zh-CN"/>
       </w:rPr>
-      <w:t xml:space="preserve"> </w:t>
-    </w:r>
-    <w:r>
-      <w:rPr>
-        <w:lang w:val="zh-CN"/>
-      </w:rPr>
-      <w:t xml:space="preserve">/ </w:t>
+      <w:t xml:space="preserve"> / </w:t>
     </w:r>
     <w:r>
       <w:rPr>
@@ -1386,7 +1373,6 @@
   <w:style w:type="character" w:default="1" w:styleId="a0">
     <w:name w:val="Default Paragraph Font"/>
     <w:uiPriority w:val="1"/>
-    <w:semiHidden/>
     <w:unhideWhenUsed/>
   </w:style>
   <w:style w:type="table" w:default="1" w:styleId="a1">
@@ -2236,6 +2222,8 @@
     <w:rsid w:val="000E7EFD"/>
     <w:rsid w:val="00307C0D"/>
     <w:rsid w:val="005051F6"/>
+    <w:rsid w:val="006D7827"/>
+    <w:rsid w:val="007E15E7"/>
     <w:rsid w:val="00856AA4"/>
     <w:rsid w:val="00B06460"/>
     <w:rsid w:val="00C23490"/>
@@ -2879,6 +2867,22 @@
       <w:jc w:val="both"/>
     </w:pPr>
   </w:style>
+  <w:style w:type="paragraph" w:customStyle="1" w:styleId="546337DF69E54056860E0453FCBCD533">
+    <w:name w:val="546337DF69E54056860E0453FCBCD533"/>
+    <w:rsid w:val="006D7827"/>
+    <w:pPr>
+      <w:widowControl w:val="0"/>
+      <w:jc w:val="both"/>
+    </w:pPr>
+  </w:style>
+  <w:style w:type="paragraph" w:customStyle="1" w:styleId="A899DAA123EA4A6F95EF461F0A46BCD7">
+    <w:name w:val="A899DAA123EA4A6F95EF461F0A46BCD7"/>
+    <w:rsid w:val="006D7827"/>
+    <w:pPr>
+      <w:widowControl w:val="0"/>
+      <w:jc w:val="both"/>
+    </w:pPr>
+  </w:style>
 </w:styles>
 </file>
 
@@ -3196,7 +3200,7 @@
 </file>
 
 <file path=customXml/itemProps2.xml><?xml version="1.0" encoding="utf-8"?>
-<ds:datastoreItem xmlns:ds="http://schemas.openxmlformats.org/officeDocument/2006/customXml" ds:itemID="{A60FE99C-0E1C-40B0-BF45-24590A92ECB1}">
+<ds:datastoreItem xmlns:ds="http://schemas.openxmlformats.org/officeDocument/2006/customXml" ds:itemID="{EDE3599F-D3EF-4E8A-BC71-16DEB0D49EA5}">
   <ds:schemaRefs>
     <ds:schemaRef ds:uri="http://schemas.openxmlformats.org/officeDocument/2006/bibliography"/>
   </ds:schemaRefs>

--- a/资料/资源/文档封面.docx
+++ b/资料/资源/文档封面.docx
@@ -119,6 +119,7 @@
                   <w:dataBinding w:prefixMappings="xmlns:ns0='http://schemas.openxmlformats.org/package/2006/metadata/core-properties' xmlns:ns1='http://purl.org/dc/elements/1.1/'" w:xpath="/ns0:coreProperties[1]/ns1:title[1]" w:storeItemID="{6C3C8BC8-F283-45AE-878A-BAB7291924A1}"/>
                   <w:text/>
                 </w:sdtPr>
+                <w:sdtEndPr/>
                 <w:sdtContent>
                   <w:p>
                     <w:pPr>
@@ -192,6 +193,45 @@
                     <w:sz w:val="24"/>
                   </w:rPr>
                   <w:t>软件工程系列课程教学辅助网站</w:t>
+                </w:r>
+              </w:p>
+            </w:tc>
+          </w:tr>
+          <w:tr>
+            <w:tc>
+              <w:tcPr>
+                <w:tcW w:w="6633" w:type="dxa"/>
+                <w:tcMar>
+                  <w:top w:w="216" w:type="dxa"/>
+                  <w:left w:w="115" w:type="dxa"/>
+                  <w:bottom w:w="216" w:type="dxa"/>
+                  <w:right w:w="115" w:type="dxa"/>
+                </w:tcMar>
+              </w:tcPr>
+              <w:p>
+                <w:pPr>
+                  <w:pStyle w:val="a3"/>
+                  <w:rPr>
+                    <w:rFonts w:hint="eastAsia"/>
+                    <w:color w:val="365F91" w:themeColor="accent1" w:themeShade="BF"/>
+                    <w:sz w:val="24"/>
+                  </w:rPr>
+                </w:pPr>
+                <w:r>
+                  <w:rPr>
+                    <w:rFonts w:hint="eastAsia"/>
+                    <w:color w:val="365F91" w:themeColor="accent1" w:themeShade="BF"/>
+                    <w:sz w:val="24"/>
+                  </w:rPr>
+                  <w:t>版本</w:t>
+                </w:r>
+                <w:r>
+                  <w:rPr>
+                    <w:rFonts w:hint="eastAsia"/>
+                    <w:color w:val="365F91" w:themeColor="accent1" w:themeShade="BF"/>
+                    <w:sz w:val="24"/>
+                  </w:rPr>
+                  <w:t>&lt;0.1&gt;</w:t>
                 </w:r>
               </w:p>
             </w:tc>
@@ -384,22 +424,127 @@
             <w:br w:type="page"/>
           </w:r>
         </w:p>
-        <w:bookmarkStart w:id="0" w:name="_GoBack" w:displacedByCustomXml="next"/>
-        <w:bookmarkEnd w:id="0" w:displacedByCustomXml="next"/>
       </w:sdtContent>
     </w:sdt>
-    <w:p/>
+    <w:p>
+      <w:pPr>
+        <w:jc w:val="center"/>
+        <w:rPr>
+          <w:sz w:val="40"/>
+        </w:rPr>
+      </w:pPr>
+      <w:r>
+        <w:rPr>
+          <w:rFonts w:hint="eastAsia"/>
+          <w:sz w:val="40"/>
+        </w:rPr>
+        <w:lastRenderedPageBreak/>
+        <w:t>文档修改历史记录</w:t>
+      </w:r>
+    </w:p>
+    <w:bookmarkStart w:id="0" w:name="_MON_1569511790"/>
+    <w:bookmarkEnd w:id="0"/>
+    <w:p>
+      <w:pPr>
+        <w:jc w:val="center"/>
+        <w:rPr>
+          <w:rFonts w:hint="eastAsia"/>
+          <w:sz w:val="40"/>
+        </w:rPr>
+      </w:pPr>
+      <w:r>
+        <w:rPr>
+          <w:sz w:val="40"/>
+        </w:rPr>
+        <w:object w:dxaOrig="8006" w:dyaOrig="2515">
+          <v:shapetype id="_x0000_t75" coordsize="21600,21600" o:spt="75" o:preferrelative="t" path="m@4@5l@4@11@9@11@9@5xe" filled="f" stroked="f">
+            <v:stroke joinstyle="miter"/>
+            <v:formulas>
+              <v:f eqn="if lineDrawn pixelLineWidth 0"/>
+              <v:f eqn="sum @0 1 0"/>
+              <v:f eqn="sum 0 0 @1"/>
+              <v:f eqn="prod @2 1 2"/>
+              <v:f eqn="prod @3 21600 pixelWidth"/>
+              <v:f eqn="prod @3 21600 pixelHeight"/>
+              <v:f eqn="sum @0 0 1"/>
+              <v:f eqn="prod @6 1 2"/>
+              <v:f eqn="prod @7 21600 pixelWidth"/>
+              <v:f eqn="sum @8 21600 0"/>
+              <v:f eqn="prod @7 21600 pixelHeight"/>
+              <v:f eqn="sum @10 21600 0"/>
+            </v:formulas>
+            <v:path o:extrusionok="f" gradientshapeok="t" o:connecttype="rect"/>
+            <o:lock v:ext="edit" aspectratio="t"/>
+          </v:shapetype>
+          <v:shape id="_x0000_i1044" type="#_x0000_t75" style="width:400.4pt;height:151.75pt" o:ole="">
+            <v:imagedata r:id="rId9" o:title=""/>
+          </v:shape>
+          <o:OLEObject Type="Embed" ProgID="Excel.Sheet.12" ShapeID="_x0000_i1044" DrawAspect="Content" ObjectID="_1569511888" r:id="rId10"/>
+        </w:object>
+      </w:r>
+    </w:p>
     <w:p>
       <w:r>
         <w:br w:type="page"/>
       </w:r>
     </w:p>
-    <w:p/>
+    <w:sdt>
+      <w:sdtPr>
+        <w:rPr>
+          <w:lang w:val="zh-CN"/>
+        </w:rPr>
+        <w:id w:val="-1030032665"/>
+        <w:docPartObj>
+          <w:docPartGallery w:val="Table of Contents"/>
+          <w:docPartUnique/>
+        </w:docPartObj>
+      </w:sdtPr>
+      <w:sdtEndPr>
+        <w:rPr>
+          <w:rFonts w:asciiTheme="minorHAnsi" w:eastAsiaTheme="minorEastAsia" w:hAnsiTheme="minorHAnsi" w:cstheme="minorBidi"/>
+          <w:b/>
+          <w:bCs/>
+          <w:color w:val="auto"/>
+          <w:sz w:val="21"/>
+          <w:szCs w:val="21"/>
+        </w:rPr>
+      </w:sdtEndPr>
+      <w:sdtContent>
+        <w:p>
+          <w:pPr>
+            <w:pStyle w:val="TOC"/>
+          </w:pPr>
+          <w:r>
+            <w:rPr>
+              <w:lang w:val="zh-CN"/>
+            </w:rPr>
+            <w:t>目录</w:t>
+          </w:r>
+        </w:p>
+        <w:p>
+          <w:fldSimple w:instr=" TOC \o &quot;1-3&quot; \h \z \u ">
+            <w:r>
+              <w:rPr>
+                <w:rFonts w:hint="eastAsia"/>
+                <w:b/>
+                <w:bCs/>
+                <w:noProof/>
+              </w:rPr>
+              <w:t>未找到目录项。</w:t>
+            </w:r>
+          </w:fldSimple>
+        </w:p>
+      </w:sdtContent>
+    </w:sdt>
+    <w:p>
+      <w:bookmarkStart w:id="1" w:name="_GoBack"/>
+      <w:bookmarkEnd w:id="1"/>
+    </w:p>
     <w:sectPr>
-      <w:headerReference w:type="even" r:id="rId9"/>
-      <w:headerReference w:type="default" r:id="rId10"/>
-      <w:footerReference w:type="default" r:id="rId11"/>
-      <w:headerReference w:type="first" r:id="rId12"/>
+      <w:headerReference w:type="even" r:id="rId11"/>
+      <w:headerReference w:type="default" r:id="rId12"/>
+      <w:footerReference w:type="default" r:id="rId13"/>
+      <w:headerReference w:type="first" r:id="rId14"/>
       <w:pgSz w:w="11906" w:h="16838"/>
       <w:pgMar w:top="1440" w:right="1800" w:bottom="1440" w:left="1800" w:header="851" w:footer="992" w:gutter="0"/>
       <w:pgNumType w:start="0"/>
@@ -546,7 +691,7 @@
         <w:noProof/>
         <w:lang w:val="zh-CN"/>
       </w:rPr>
-      <w:t>1</w:t>
+      <w:t>2</w:t>
     </w:r>
     <w:r>
       <w:rPr>
@@ -1373,6 +1518,7 @@
   <w:style w:type="character" w:default="1" w:styleId="a0">
     <w:name w:val="Default Paragraph Font"/>
     <w:uiPriority w:val="1"/>
+    <w:semiHidden/>
     <w:unhideWhenUsed/>
   </w:style>
   <w:style w:type="table" w:default="1" w:styleId="a1">
@@ -1981,7 +2127,6 @@
     <w:basedOn w:val="1"/>
     <w:next w:val="a"/>
     <w:uiPriority w:val="39"/>
-    <w:semiHidden/>
     <w:unhideWhenUsed/>
     <w:qFormat/>
     <w:rsid w:val="00AD00FC"/>
@@ -2151,7 +2296,7 @@
     <w:charset w:val="00"/>
     <w:family w:val="swiss"/>
     <w:pitch w:val="variable"/>
-    <w:sig w:usb0="E0002AFF" w:usb1="C000247B" w:usb2="00000009" w:usb3="00000000" w:csb0="000001FF" w:csb1="00000000"/>
+    <w:sig w:usb0="E0002AFF" w:usb1="4000ACFF" w:usb2="00000001" w:usb3="00000000" w:csb0="000001FF" w:csb1="00000000"/>
   </w:font>
   <w:font w:name="宋体">
     <w:altName w:val="SimSun"/>
@@ -2166,14 +2311,14 @@
     <w:charset w:val="00"/>
     <w:family w:val="roman"/>
     <w:pitch w:val="variable"/>
-    <w:sig w:usb0="E0002EFF" w:usb1="C000785B" w:usb2="00000009" w:usb3="00000000" w:csb0="000001FF" w:csb1="00000000"/>
+    <w:sig w:usb0="E0002AFF" w:usb1="C0007843" w:usb2="00000009" w:usb3="00000000" w:csb0="000001FF" w:csb1="00000000"/>
   </w:font>
   <w:font w:name="Cambria">
     <w:panose1 w:val="02040503050406030204"/>
     <w:charset w:val="00"/>
     <w:family w:val="roman"/>
     <w:pitch w:val="variable"/>
-    <w:sig w:usb0="E00002FF" w:usb1="400004FF" w:usb2="00000000" w:usb3="00000000" w:csb0="0000019F" w:csb1="00000000"/>
+    <w:sig w:usb0="A00002EF" w:usb1="4000004B" w:usb2="00000000" w:usb3="00000000" w:csb0="0000019F" w:csb1="00000000"/>
   </w:font>
   <w:font w:name="等线">
     <w:altName w:val="DengXian"/>
@@ -2227,6 +2372,7 @@
     <w:rsid w:val="00856AA4"/>
     <w:rsid w:val="00B06460"/>
     <w:rsid w:val="00C23490"/>
+    <w:rsid w:val="00ED5E09"/>
   </w:rsids>
   <m:mathPr>
     <m:mathFont m:val="Cambria Math"/>
@@ -3200,7 +3346,7 @@
 </file>
 
 <file path=customXml/itemProps2.xml><?xml version="1.0" encoding="utf-8"?>
-<ds:datastoreItem xmlns:ds="http://schemas.openxmlformats.org/officeDocument/2006/customXml" ds:itemID="{EDE3599F-D3EF-4E8A-BC71-16DEB0D49EA5}">
+<ds:datastoreItem xmlns:ds="http://schemas.openxmlformats.org/officeDocument/2006/customXml" ds:itemID="{603668FA-AA97-4CDC-A78F-E519AEF5F50D}">
   <ds:schemaRefs>
     <ds:schemaRef ds:uri="http://schemas.openxmlformats.org/officeDocument/2006/bibliography"/>
   </ds:schemaRefs>
